--- a/Lab3/Islamov_FuncLogProg_Lab3.docx
+++ b/Lab3/Islamov_FuncLogProg_Lab3.docx
@@ -10541,6 +10541,67 @@
           <w:lang w:val="ru-RU" w:eastAsia="x-none"/>
         </w:rPr>
         <w:t>Сложность алгоритмов</w:t>
+      </w:r>
+    </w:p>
+    <w:p>
+      <w:pPr>
+        <w:pStyle w:val="Normal"/>
+        <w:spacing w:before="0" w:after="0"/>
+        <w:ind w:firstLine="709"/>
+        <w:jc w:val="both"/>
+        <w:rPr/>
+      </w:pPr>
+      <w:r>
+        <w:rPr/>
+      </w:r>
+    </w:p>
+    <w:p>
+      <w:pPr>
+        <w:pStyle w:val="Normal"/>
+        <w:spacing w:before="0" w:after="0"/>
+        <w:ind w:firstLine="709"/>
+        <w:jc w:val="both"/>
+        <w:rPr/>
+      </w:pPr>
+      <w:r>
+        <w:rPr/>
+        <w:drawing>
+          <wp:inline distT="0" distB="0" distL="0" distR="0">
+            <wp:extent cx="5800090" cy="783590"/>
+            <wp:effectExtent l="0" t="0" r="0" b="0"/>
+            <wp:docPr id="7" name="Изображение5" descr=""/>
+            <wp:cNvGraphicFramePr>
+              <a:graphicFrameLocks xmlns:a="http://schemas.openxmlformats.org/drawingml/2006/main" noChangeAspect="1"/>
+            </wp:cNvGraphicFramePr>
+            <a:graphic xmlns:a="http://schemas.openxmlformats.org/drawingml/2006/main">
+              <a:graphicData uri="http://schemas.openxmlformats.org/drawingml/2006/picture">
+                <pic:pic xmlns:pic="http://schemas.openxmlformats.org/drawingml/2006/picture">
+                  <pic:nvPicPr>
+                    <pic:cNvPr id="7" name="Изображение5" descr=""/>
+                    <pic:cNvPicPr>
+                      <a:picLocks noChangeAspect="1" noChangeArrowheads="1"/>
+                    </pic:cNvPicPr>
+                  </pic:nvPicPr>
+                  <pic:blipFill>
+                    <a:blip r:embed="rId7"/>
+                    <a:stretch>
+                      <a:fillRect/>
+                    </a:stretch>
+                  </pic:blipFill>
+                  <pic:spPr bwMode="auto">
+                    <a:xfrm>
+                      <a:off x="0" y="0"/>
+                      <a:ext cx="5800090" cy="783590"/>
+                    </a:xfrm>
+                    <a:prstGeom prst="rect">
+                      <a:avLst/>
+                    </a:prstGeom>
+                  </pic:spPr>
+                </pic:pic>
+              </a:graphicData>
+            </a:graphic>
+          </wp:inline>
+        </w:drawing>
       </w:r>
     </w:p>
     <w:p>
